--- a/ML Report Final.docx
+++ b/ML Report Final.docx
@@ -158,9 +158,11 @@
       <w:r>
         <w:t xml:space="preserve">, also known as a semantic network, represents a network of real-world entities—i.e., objects, events, situations, or concepts—and illustrates their relationship. This information is usually stored in a graph database and </w:t>
       </w:r>
+      <w:proofErr w:type="spellStart"/>
       <w:r>
         <w:t>visualised</w:t>
       </w:r>
+      <w:proofErr w:type="spellEnd"/>
       <w:r>
         <w:t xml:space="preserve"> structure, prompting the term knowledge graph.</w:t>
       </w:r>
@@ -204,10 +206,18 @@
         <w:jc w:val="both"/>
       </w:pPr>
       <w:r>
-        <w:t>A Knowledge graph</w:t>
-      </w:r>
-      <w:r>
-        <w:t xml:space="preserve">  [9]</w:t>
+        <w:t xml:space="preserve">A Knowledge </w:t>
+      </w:r>
+      <w:proofErr w:type="gramStart"/>
+      <w:r>
+        <w:t>graph</w:t>
+      </w:r>
+      <w:r>
+        <w:t xml:space="preserve">  [</w:t>
+      </w:r>
+      <w:proofErr w:type="gramEnd"/>
+      <w:r>
+        <w:t>9]</w:t>
       </w:r>
       <w:r>
         <w:t xml:space="preserve"> is extracted as set of triplets i.e., &lt;&lt;Entity-1&gt; &lt;Relation&gt; &lt;Entity-2&gt;&gt; or &lt;&lt;Subject&gt; &lt;Predicate&gt; &lt;Subject&gt;&gt; from Natural Text Copra and then we can visualize them in a graph using any graph generation library of python or databases like Neo4j. </w:t>
@@ -275,10 +285,18 @@
         <w:jc w:val="both"/>
       </w:pPr>
       <w:r>
-        <w:t>Extraction of Triplets from natural language expressions that represent the fundamental propositions asserted by a sentence (see Figuis1) is the basis of a Knowledge Graph</w:t>
-      </w:r>
-      <w:r>
-        <w:t xml:space="preserve">  [9]</w:t>
+        <w:t xml:space="preserve">Extraction of Triplets from natural language expressions that represent the fundamental propositions asserted by a sentence (see Figuis1) is the basis of a Knowledge </w:t>
+      </w:r>
+      <w:proofErr w:type="gramStart"/>
+      <w:r>
+        <w:t>Graph</w:t>
+      </w:r>
+      <w:r>
+        <w:t xml:space="preserve">  [</w:t>
+      </w:r>
+      <w:proofErr w:type="gramEnd"/>
+      <w:r>
+        <w:t>9]</w:t>
       </w:r>
       <w:r>
         <w:t xml:space="preserve">. They have </w:t>
@@ -308,9 +326,11 @@
       <w:r>
         <w:t xml:space="preserve"> also examined various hyperparameters and </w:t>
       </w:r>
+      <w:proofErr w:type="spellStart"/>
       <w:r>
         <w:t>analysed</w:t>
       </w:r>
+      <w:proofErr w:type="spellEnd"/>
       <w:r>
         <w:t xml:space="preserve"> impacts on model performance. The best model detected Triplets with 79% accuracy.</w:t>
       </w:r>
@@ -359,10 +379,15 @@
         <w:t xml:space="preserve"> [13]</w:t>
       </w:r>
       <w:r>
-        <w:t xml:space="preserve">.  </w:t>
-      </w:r>
-      <w:r>
-        <w:t>Gabriel Stanovsky et al</w:t>
+        <w:t xml:space="preserve">.  Gabriel </w:t>
+      </w:r>
+      <w:proofErr w:type="spellStart"/>
+      <w:r>
+        <w:t>Stanovsky</w:t>
+      </w:r>
+      <w:proofErr w:type="spellEnd"/>
+      <w:r>
+        <w:t xml:space="preserve"> et al</w:t>
       </w:r>
       <w:r>
         <w:t xml:space="preserve"> [12]</w:t>
@@ -371,13 +396,7 @@
         <w:t xml:space="preserve"> </w:t>
       </w:r>
       <w:r>
-        <w:t xml:space="preserve">constructed two datasets from existing datasets, namely, </w:t>
-      </w:r>
-      <w:r>
-        <w:t>QA-SRL</w:t>
-      </w:r>
-      <w:r>
-        <w:t xml:space="preserve"> and QAMR and made them. Furthermore, they attempted to model this OPEN IE problem as a sequence labelling problem. </w:t>
+        <w:t xml:space="preserve">constructed two datasets from existing datasets, namely, QA-SRL and QAMR and made them. Furthermore, they attempted to model this OPEN IE problem as a sequence labelling problem. </w:t>
       </w:r>
       <w:r>
         <w:t xml:space="preserve">However more work is required for making a supervised model that can capture wide variety of relations. </w:t>
@@ -407,10 +426,18 @@
         <w:jc w:val="both"/>
       </w:pPr>
       <w:r>
-        <w:t>We used the open-source data: Wiki Sentences and Supervised Open Information Extraction Paper’s Repo</w:t>
-      </w:r>
-      <w:r>
-        <w:t>[8]</w:t>
+        <w:t xml:space="preserve">We used the open-source data: Wiki Sentences and Supervised Open Information Extraction Paper’s </w:t>
+      </w:r>
+      <w:proofErr w:type="gramStart"/>
+      <w:r>
+        <w:t>Repo</w:t>
+      </w:r>
+      <w:r>
+        <w:t>[</w:t>
+      </w:r>
+      <w:proofErr w:type="gramEnd"/>
+      <w:r>
+        <w:t>8]</w:t>
       </w:r>
       <w:r>
         <w:t xml:space="preserve">. </w:t>
@@ -429,6 +456,54 @@
       </w:r>
       <w:r>
         <w:t xml:space="preserve"> selected 100 to create the Abstract 1 test set and another 100 chosen to develop the Abstract 2 test set and Supervised Open Information Extraction Paper’s trimmed data as the training set.</w:t>
+      </w:r>
+    </w:p>
+    <w:p>
+      <w:pPr>
+        <w:ind w:left="720"/>
+        <w:jc w:val="both"/>
+      </w:pPr>
+      <w:r>
+        <w:t>Few assumptions we considered for all the data were:</w:t>
+      </w:r>
+    </w:p>
+    <w:p>
+      <w:pPr>
+        <w:pStyle w:val="ListParagraph"/>
+        <w:numPr>
+          <w:ilvl w:val="0"/>
+          <w:numId w:val="17"/>
+        </w:numPr>
+        <w:jc w:val="both"/>
+      </w:pPr>
+      <w:r>
+        <w:t>Sentences length was no more than 20 words.</w:t>
+      </w:r>
+    </w:p>
+    <w:p>
+      <w:pPr>
+        <w:pStyle w:val="ListParagraph"/>
+        <w:numPr>
+          <w:ilvl w:val="0"/>
+          <w:numId w:val="17"/>
+        </w:numPr>
+        <w:jc w:val="both"/>
+      </w:pPr>
+      <w:r>
+        <w:t>Entity one was followed by relation end entity two respectively.</w:t>
+      </w:r>
+    </w:p>
+    <w:p>
+      <w:pPr>
+        <w:pStyle w:val="ListParagraph"/>
+        <w:numPr>
+          <w:ilvl w:val="0"/>
+          <w:numId w:val="17"/>
+        </w:numPr>
+        <w:jc w:val="both"/>
+      </w:pPr>
+      <w:r>
+        <w:t>There is only one triplet present in the sentence. i.e., the preposition of the sentence can be represented by one triplet.</w:t>
       </w:r>
     </w:p>
     <w:p>
@@ -458,7 +533,7 @@
         <w:t>[8]</w:t>
       </w:r>
       <w:r>
-        <w:t xml:space="preserve"> we s, elected all the sentences less than 20 words and got 900 sentences for final training. We further divided it into training and validation sets</w:t>
+        <w:t xml:space="preserve"> we selected all the sentences less than 20 words and got 900 sentences for final training. We further divided it into training and validation sets</w:t>
       </w:r>
       <w:r>
         <w:t>,</w:t>
@@ -473,6 +548,7 @@
         <w:jc w:val="both"/>
       </w:pPr>
       <w:r>
+        <w:lastRenderedPageBreak/>
         <w:t>Training data contains multi worded entities and relations as well as long sentences.</w:t>
       </w:r>
     </w:p>
@@ -485,7 +561,6 @@
         <w:rPr>
           <w:noProof/>
         </w:rPr>
-        <w:lastRenderedPageBreak/>
         <w:drawing>
           <wp:anchor distT="0" distB="0" distL="114300" distR="114300" simplePos="0" relativeHeight="251654144" behindDoc="1" locked="0" layoutInCell="1" allowOverlap="1" wp14:anchorId="5DCA0AE9" wp14:editId="5053E9CF">
             <wp:simplePos x="0" y="0"/>
@@ -739,6 +814,7 @@
         <w:rPr>
           <w:noProof/>
         </w:rPr>
+        <w:lastRenderedPageBreak/>
         <w:drawing>
           <wp:anchor distT="0" distB="0" distL="114300" distR="114300" simplePos="0" relativeHeight="251655168" behindDoc="0" locked="0" layoutInCell="1" allowOverlap="1" wp14:anchorId="2F3BC749" wp14:editId="57B1D44E">
             <wp:simplePos x="0" y="0"/>
@@ -816,7 +892,6 @@
           <w:sz w:val="20"/>
           <w:szCs w:val="20"/>
         </w:rPr>
-        <w:lastRenderedPageBreak/>
         <w:drawing>
           <wp:inline distT="0" distB="0" distL="0" distR="0" wp14:anchorId="301DAE6B" wp14:editId="5C2A9F68">
             <wp:extent cx="4548146" cy="1725851"/>
@@ -1042,6 +1117,7 @@
         </w:numPr>
       </w:pPr>
       <w:r>
+        <w:lastRenderedPageBreak/>
         <w:t>Stemming all the words.</w:t>
       </w:r>
     </w:p>
@@ -1108,7 +1184,6 @@
         <w:rPr>
           <w:noProof/>
         </w:rPr>
-        <w:lastRenderedPageBreak/>
         <w:drawing>
           <wp:inline distT="0" distB="0" distL="0" distR="0" wp14:anchorId="0D5FE872" wp14:editId="260B8A0F">
             <wp:extent cx="4830418" cy="1841855"/>
@@ -1227,10 +1302,18 @@
         <w:jc w:val="both"/>
       </w:pPr>
       <w:r>
-        <w:t>We explored three different deep learning architectures, a Recurrent Neural Network (RNN)</w:t>
-      </w:r>
-      <w:r>
-        <w:t>[1]</w:t>
+        <w:t>We explored three different deep learning architectures, a Recurrent Neural Network (RNN</w:t>
+      </w:r>
+      <w:proofErr w:type="gramStart"/>
+      <w:r>
+        <w:t>)</w:t>
+      </w:r>
+      <w:r>
+        <w:t>[</w:t>
+      </w:r>
+      <w:proofErr w:type="gramEnd"/>
+      <w:r>
+        <w:t>1]</w:t>
       </w:r>
       <w:r>
         <w:t>, a Long Short-Term Memory (LSTM)</w:t>
@@ -1296,6 +1379,7 @@
         <w:jc w:val="both"/>
       </w:pPr>
       <w:r>
+        <w:lastRenderedPageBreak/>
         <w:t>On the other hand, POS tags are insufficient when an entity spans many words. The sentence's dependency tree must be parsed.</w:t>
       </w:r>
     </w:p>
@@ -1314,7 +1398,6 @@
         <w:jc w:val="both"/>
       </w:pPr>
       <w:r>
-        <w:lastRenderedPageBreak/>
         <w:t>The Algorithm is divided into five steps:</w:t>
       </w:r>
     </w:p>
@@ -1328,7 +1411,11 @@
       </w:r>
       <w:r>
         <w:tab/>
-        <w:t>Step 1: We defined a few empty variables. The dependency tag of the preceding word in the sentence and the last w phrase itself will be stored pr</w:t>
+        <w:t xml:space="preserve">Step 1: We defined a few empty variables. The dependency tag of the preceding word in the sentence and the last w phrase itself will be stored </w:t>
+      </w:r>
+      <w:proofErr w:type="gramStart"/>
+      <w:r>
+        <w:t>pr</w:t>
       </w:r>
       <w:r>
         <w:t>e</w:t>
@@ -1340,7 +1427,11 @@
         <w:t>ious</w:t>
       </w:r>
       <w:r>
-        <w:t xml:space="preserve"> to dep and </w:t>
+        <w:t xml:space="preserve"> to</w:t>
+      </w:r>
+      <w:proofErr w:type="gramEnd"/>
+      <w:r>
+        <w:t xml:space="preserve"> dep and </w:t>
       </w:r>
       <w:r>
         <w:t>before</w:t>
@@ -1407,11 +1498,16 @@
         <w:tab/>
         <w:t xml:space="preserve">If the token is the topic, it will be the first entity captured in the ent1 variable. Prefix, modifier, </w:t>
       </w:r>
+      <w:proofErr w:type="gramStart"/>
       <w:r>
         <w:t xml:space="preserve">previous </w:t>
       </w:r>
       <w:r>
-        <w:t xml:space="preserve">to dep, and </w:t>
+        <w:t>to</w:t>
+      </w:r>
+      <w:proofErr w:type="gramEnd"/>
+      <w:r>
+        <w:t xml:space="preserve"> dep, and </w:t>
       </w:r>
       <w:r>
         <w:t xml:space="preserve">previous </w:t>
@@ -1569,6 +1665,7 @@
           <w:sz w:val="21"/>
           <w:szCs w:val="21"/>
         </w:rPr>
+        <w:lastRenderedPageBreak/>
         <w:drawing>
           <wp:inline distT="0" distB="0" distL="0" distR="0" wp14:anchorId="05CBDDE7" wp14:editId="06E7FB4F">
             <wp:extent cx="2512612" cy="801365"/>
@@ -1612,12 +1709,13 @@
         <w:jc w:val="both"/>
       </w:pPr>
       <w:r>
-        <w:lastRenderedPageBreak/>
         <w:t xml:space="preserve">The pattern defined below looks for the sentence's ROOT word or main verb. The way examines if the ROOT is followed by a preposition ('prep') or an agent word once the ROOT has been </w:t>
       </w:r>
+      <w:proofErr w:type="spellStart"/>
       <w:r>
         <w:t>recognised</w:t>
       </w:r>
+      <w:proofErr w:type="spellEnd"/>
       <w:r>
         <w:t>. If that's the case, it'll be added to the ROOT word.</w:t>
       </w:r>
@@ -1652,10 +1750,18 @@
         <w:t>an essential</w:t>
       </w:r>
       <w:r>
-        <w:t xml:space="preserve"> feature when it comes to modelling sequences</w:t>
-      </w:r>
-      <w:r>
-        <w:t>[1]</w:t>
+        <w:t xml:space="preserve"> feature when it comes to modelling </w:t>
+      </w:r>
+      <w:proofErr w:type="gramStart"/>
+      <w:r>
+        <w:t>sequences</w:t>
+      </w:r>
+      <w:r>
+        <w:t>[</w:t>
+      </w:r>
+      <w:proofErr w:type="gramEnd"/>
+      <w:r>
+        <w:t>1]</w:t>
       </w:r>
       <w:r>
         <w:t>.</w:t>
@@ -1810,6 +1916,7 @@
         </w:numPr>
       </w:pPr>
       <w:r>
+        <w:lastRenderedPageBreak/>
         <w:t>Bi-LSTM Model:</w:t>
       </w:r>
     </w:p>
@@ -1931,7 +2038,6 @@
         </w:numPr>
       </w:pPr>
       <w:r>
-        <w:lastRenderedPageBreak/>
         <w:t>Experiments and Results:</w:t>
       </w:r>
     </w:p>
@@ -1962,7 +2068,15 @@
         <w:jc w:val="both"/>
       </w:pPr>
       <w:r>
-        <w:t>With preprocessing of sentences, we started by removing all the stop words, stemmed the words, lowercased everything, and drew all special characters. After this, Accuracy on the testing set, we were getting “Source Accuracy” as 54%, “Target Accuracy” as 56% and “Relation Accuracy” as 42%, ”Full Match Accuracy” as 23%</w:t>
+        <w:t>With preprocessing of sentences, we started by removing all the stop words, stemmed the words, lowercased everything, and drew all special characters. After this, Accuracy on the testing set, we were getting “Source Accuracy” as 54%, “Target Accuracy” as 56% and “Relation Accuracy” as 42%</w:t>
+      </w:r>
+      <w:proofErr w:type="gramStart"/>
+      <w:r>
+        <w:t>, ”Full</w:t>
+      </w:r>
+      <w:proofErr w:type="gramEnd"/>
+      <w:r>
+        <w:t xml:space="preserve"> Match Accuracy” as 23%</w:t>
       </w:r>
       <w:r>
         <w:t xml:space="preserve"> </w:t>
@@ -2094,6 +2208,7 @@
         <w:jc w:val="both"/>
       </w:pPr>
       <w:r>
+        <w:lastRenderedPageBreak/>
         <w:t>The hyperparameters changed are the number of input and output units of the RNN model. Seeing the results further</w:t>
       </w:r>
       <w:r>
@@ -2172,7 +2287,6 @@
           <w:noProof/>
           <w:lang w:val="en-CA"/>
         </w:rPr>
-        <w:lastRenderedPageBreak/>
         <w:drawing>
           <wp:inline distT="0" distB="0" distL="0" distR="0" wp14:anchorId="0E97EA18" wp14:editId="6D792DFE">
             <wp:extent cx="4933784" cy="943006"/>
@@ -2276,7 +2390,25 @@
           <w:bCs/>
           <w:lang w:val="en-CA"/>
         </w:rPr>
-        <w:t>Fig. 2 Changing output_dims to 80</w:t>
+        <w:t xml:space="preserve">Fig. 2 Changing </w:t>
+      </w:r>
+      <w:proofErr w:type="spellStart"/>
+      <w:r>
+        <w:rPr>
+          <w:b/>
+          <w:bCs/>
+          <w:lang w:val="en-CA"/>
+        </w:rPr>
+        <w:t>output_dims</w:t>
+      </w:r>
+      <w:proofErr w:type="spellEnd"/>
+      <w:r>
+        <w:rPr>
+          <w:b/>
+          <w:bCs/>
+          <w:lang w:val="en-CA"/>
+        </w:rPr>
+        <w:t xml:space="preserve"> to 80</w:t>
       </w:r>
     </w:p>
     <w:p>
@@ -2351,6 +2483,7 @@
           <w:noProof/>
           <w:lang w:val="en-CA"/>
         </w:rPr>
+        <w:lastRenderedPageBreak/>
         <w:drawing>
           <wp:inline distT="0" distB="0" distL="0" distR="0" wp14:anchorId="4816EFE3" wp14:editId="5205EDE4">
             <wp:extent cx="4973541" cy="1402794"/>
@@ -2495,8 +2628,25 @@
           <w:bCs/>
           <w:lang w:val="en-CA"/>
         </w:rPr>
-        <w:lastRenderedPageBreak/>
-        <w:t>Fig. 3 Changing output_dims to 128</w:t>
+        <w:t xml:space="preserve">Fig. 3 Changing </w:t>
+      </w:r>
+      <w:proofErr w:type="spellStart"/>
+      <w:r>
+        <w:rPr>
+          <w:b/>
+          <w:bCs/>
+          <w:lang w:val="en-CA"/>
+        </w:rPr>
+        <w:t>output_dims</w:t>
+      </w:r>
+      <w:proofErr w:type="spellEnd"/>
+      <w:r>
+        <w:rPr>
+          <w:b/>
+          <w:bCs/>
+          <w:lang w:val="en-CA"/>
+        </w:rPr>
+        <w:t xml:space="preserve"> to 128</w:t>
       </w:r>
     </w:p>
     <w:p>
@@ -2693,6 +2843,7 @@
           <w:noProof/>
           <w:lang w:val="en-CA"/>
         </w:rPr>
+        <w:lastRenderedPageBreak/>
         <w:drawing>
           <wp:inline distT="0" distB="0" distL="0" distR="0" wp14:anchorId="3596F1E5" wp14:editId="0381D32D">
             <wp:extent cx="4973541" cy="3218455"/>
@@ -2743,7 +2894,6 @@
           <w:noProof/>
           <w:lang w:val="en-CA"/>
         </w:rPr>
-        <w:lastRenderedPageBreak/>
         <w:drawing>
           <wp:inline distT="0" distB="0" distL="0" distR="0" wp14:anchorId="4B3CDC85" wp14:editId="268F1CCC">
             <wp:extent cx="4981492" cy="849408"/>
@@ -2956,6 +3106,7 @@
           <w:noProof/>
           <w:lang w:val="en-CA"/>
         </w:rPr>
+        <w:lastRenderedPageBreak/>
         <w:drawing>
           <wp:inline distT="0" distB="0" distL="0" distR="0" wp14:anchorId="3045B68A" wp14:editId="3A83BDBF">
             <wp:extent cx="4703197" cy="1728525"/>
@@ -3015,7 +3166,6 @@
           <w:noProof/>
           <w:lang w:val="en-CA"/>
         </w:rPr>
-        <w:lastRenderedPageBreak/>
         <w:drawing>
           <wp:inline distT="0" distB="0" distL="0" distR="0" wp14:anchorId="18813343" wp14:editId="6B132A77">
             <wp:extent cx="4727050" cy="2851381"/>
@@ -3252,11 +3402,7 @@
         <w:t xml:space="preserve"> </w:t>
       </w:r>
       <w:r>
-        <w:t xml:space="preserve">so that it will return the full input sequence predictions </w:t>
-      </w:r>
-      <w:r>
-        <w:lastRenderedPageBreak/>
-        <w:t xml:space="preserve">instead of </w:t>
+        <w:t xml:space="preserve">so that it will return the full input sequence predictions instead of </w:t>
       </w:r>
       <w:r>
         <w:t>last word</w:t>
@@ -3356,9 +3502,11 @@
       <w:r>
         <w:t xml:space="preserve">at the end of the model and in the Time Distributed Layer, we said a Dense output layer with seven hidden units which is equal to no of tags/ classes which we are trying to predict using this model and then used Adam </w:t>
       </w:r>
+      <w:proofErr w:type="spellStart"/>
       <w:r>
         <w:t>optimiser</w:t>
       </w:r>
+      <w:proofErr w:type="spellEnd"/>
       <w:r>
         <w:t xml:space="preserve"> The structure of this model looks like the below,</w:t>
       </w:r>
@@ -3473,7 +3621,11 @@
         <w:jc w:val="both"/>
       </w:pPr>
       <w:r>
-        <w:t>Accuracy on the testing set, we were getting “Source Accuracy” as 68%, “Target Accuracy” as 10% and “Relation Accuracy” as 9%, and “Full Match Accuracy” as 8%, “Tag Wise Accuracy” is 24% for the Abstract 1 Test Set. For Abstract 2 Test Set, we were getting accuracies as “Source Accuracy” as 74%, “Target Accuracy” as 38% and “Relation Accuracy” as 14%,” Full Match Accuracy” as 23%, “Tag Wise Accuracy” is 27%</w:t>
+        <w:t xml:space="preserve">Accuracy on the testing set, we were getting “Source Accuracy” as 68%, “Target Accuracy” as 10% and “Relation Accuracy” as 9%, and “Full Match Accuracy” as 8%, “Tag Wise </w:t>
+      </w:r>
+      <w:r>
+        <w:lastRenderedPageBreak/>
+        <w:t>Accuracy” is 24% for the Abstract 1 Test Set. For Abstract 2 Test Set, we were getting accuracies as “Source Accuracy” as 74%, “Target Accuracy” as 38% and “Relation Accuracy” as 14%,” Full Match Accuracy” as 23%, “Tag Wise Accuracy” is 27%</w:t>
       </w:r>
     </w:p>
     <w:p>
@@ -3503,7 +3655,6 @@
         <w:rPr>
           <w:noProof/>
         </w:rPr>
-        <w:lastRenderedPageBreak/>
         <w:drawing>
           <wp:inline distT="0" distB="0" distL="0" distR="0" wp14:anchorId="3C28E67F" wp14:editId="6B1520A3">
             <wp:extent cx="4237717" cy="2282024"/>
@@ -3656,7 +3807,16 @@
           <w:sz w:val="22"/>
           <w:szCs w:val="22"/>
         </w:rPr>
-        <w:t>, we had two choices to improve our model further: we add more data, which is not possible due to time constraints, and the second is to add more features. So, we tried to add more features by increasing the dictionary size, which we are feeding into the embedding layer; we added all words from the Wiki Sentences dataset, which is based on our training data and used the same model in step 3 with embedding layer output dim as 40 for each word</w:t>
+        <w:t xml:space="preserve">, we had two choices to improve our model further: we add more data, which is not possible due to time constraints, and the second is to add more features. So, we tried to add more features by increasing the dictionary size, which we are feeding into the embedding layer; we added all words from </w:t>
+      </w:r>
+      <w:r>
+        <w:rPr>
+          <w:rFonts w:asciiTheme="minorHAnsi" w:eastAsiaTheme="minorHAnsi" w:hAnsiTheme="minorHAnsi" w:cstheme="minorBidi"/>
+          <w:sz w:val="22"/>
+          <w:szCs w:val="22"/>
+        </w:rPr>
+        <w:lastRenderedPageBreak/>
+        <w:t>the Wiki Sentences dataset, which is based on our training data and used the same model in step 3 with embedding layer output dim as 40 for each word</w:t>
       </w:r>
       <w:r>
         <w:rPr>
@@ -3752,7 +3912,6 @@
           <w:sz w:val="22"/>
           <w:szCs w:val="22"/>
         </w:rPr>
-        <w:lastRenderedPageBreak/>
         <w:t>Model:5.</w:t>
       </w:r>
       <w:r>
@@ -4215,6 +4374,7 @@
         </w:rPr>
         <w:t xml:space="preserve"> to </w:t>
       </w:r>
+      <w:proofErr w:type="gramStart"/>
       <w:r>
         <w:rPr>
           <w:rFonts w:asciiTheme="minorHAnsi" w:eastAsiaTheme="minorHAnsi" w:hAnsiTheme="minorHAnsi" w:cstheme="minorBidi"/>
@@ -4229,7 +4389,16 @@
           <w:sz w:val="22"/>
           <w:szCs w:val="22"/>
         </w:rPr>
-        <w:t xml:space="preserve">number of classes and activation function as </w:t>
+        <w:t>number of</w:t>
+      </w:r>
+      <w:proofErr w:type="gramEnd"/>
+      <w:r>
+        <w:rPr>
+          <w:rFonts w:asciiTheme="minorHAnsi" w:eastAsiaTheme="minorHAnsi" w:hAnsiTheme="minorHAnsi" w:cstheme="minorBidi"/>
+          <w:sz w:val="22"/>
+          <w:szCs w:val="22"/>
+        </w:rPr>
+        <w:t xml:space="preserve"> classes and activation function as </w:t>
       </w:r>
       <w:r>
         <w:rPr>
@@ -4283,6 +4452,7 @@
         </w:rPr>
         <w:t xml:space="preserve">We used </w:t>
       </w:r>
+      <w:proofErr w:type="spellStart"/>
       <w:r>
         <w:rPr>
           <w:rFonts w:asciiTheme="minorHAnsi" w:eastAsiaTheme="minorHAnsi" w:hAnsiTheme="minorHAnsi" w:cstheme="minorBidi"/>
@@ -4291,6 +4461,7 @@
         </w:rPr>
         <w:t>optimisers</w:t>
       </w:r>
+      <w:proofErr w:type="spellEnd"/>
       <w:r>
         <w:rPr>
           <w:rFonts w:asciiTheme="minorHAnsi" w:eastAsiaTheme="minorHAnsi" w:hAnsiTheme="minorHAnsi" w:cstheme="minorBidi"/>
@@ -4537,6 +4708,7 @@
           <w:sz w:val="22"/>
           <w:szCs w:val="22"/>
         </w:rPr>
+        <w:lastRenderedPageBreak/>
         <w:t>But for the same model trained with balanced class weights</w:t>
       </w:r>
       <w:r>
@@ -4605,7 +4777,6 @@
           <w:sz w:val="22"/>
           <w:szCs w:val="22"/>
         </w:rPr>
-        <w:lastRenderedPageBreak/>
         <w:t xml:space="preserve">Below is the AUC curve for this model for all class </w:t>
       </w:r>
       <w:r>
@@ -4814,6 +4985,7 @@
           <w:sz w:val="22"/>
           <w:szCs w:val="22"/>
         </w:rPr>
+        <w:lastRenderedPageBreak/>
         <w:t>Model:6.</w:t>
       </w:r>
       <w:r>
@@ -4913,7 +5085,6 @@
           <w:sz w:val="22"/>
           <w:szCs w:val="22"/>
         </w:rPr>
-        <w:lastRenderedPageBreak/>
         <w:t>First</w:t>
       </w:r>
       <w:r>
@@ -5025,7 +5196,25 @@
           <w:sz w:val="22"/>
           <w:szCs w:val="22"/>
         </w:rPr>
-        <w:t xml:space="preserve"> with 100 and 50 units respectively with recurrent dropouts of 0.5 inside both of them, then Time Distributed Output Layer with Dense layer of units equal to </w:t>
+        <w:t xml:space="preserve"> with 100 and 50 units respectively with recurrent dropouts of 0.5 inside </w:t>
+      </w:r>
+      <w:proofErr w:type="gramStart"/>
+      <w:r>
+        <w:rPr>
+          <w:rFonts w:asciiTheme="minorHAnsi" w:eastAsiaTheme="minorHAnsi" w:hAnsiTheme="minorHAnsi" w:cstheme="minorBidi"/>
+          <w:sz w:val="22"/>
+          <w:szCs w:val="22"/>
+        </w:rPr>
+        <w:t>both of them</w:t>
+      </w:r>
+      <w:proofErr w:type="gramEnd"/>
+      <w:r>
+        <w:rPr>
+          <w:rFonts w:asciiTheme="minorHAnsi" w:eastAsiaTheme="minorHAnsi" w:hAnsiTheme="minorHAnsi" w:cstheme="minorBidi"/>
+          <w:sz w:val="22"/>
+          <w:szCs w:val="22"/>
+        </w:rPr>
+        <w:t xml:space="preserve">, then Time Distributed Output Layer with Dense layer of units equal to </w:t>
       </w:r>
       <w:r>
         <w:rPr>
@@ -5318,6 +5507,7 @@
         <w:rPr>
           <w:noProof/>
         </w:rPr>
+        <w:lastRenderedPageBreak/>
         <w:drawing>
           <wp:inline distT="0" distB="0" distL="0" distR="0" wp14:anchorId="552A568C" wp14:editId="4938574B">
             <wp:extent cx="4379022" cy="2186609"/>
@@ -5384,7 +5574,6 @@
         <w:rPr>
           <w:noProof/>
         </w:rPr>
-        <w:lastRenderedPageBreak/>
         <w:drawing>
           <wp:inline distT="0" distB="0" distL="0" distR="0" wp14:anchorId="47D5B57B" wp14:editId="1179A14E">
             <wp:extent cx="4301656" cy="3071433"/>
@@ -5687,6 +5876,7 @@
           <w:sz w:val="22"/>
           <w:szCs w:val="22"/>
         </w:rPr>
+        <w:lastRenderedPageBreak/>
         <w:t>Model 5 (Full Match Accuracy = 79%) &gt; Model 5 (Full Match Accuracy =48%) &gt; Model 3(Full Match Accuracy =23%)</w:t>
       </w:r>
     </w:p>
@@ -5752,7 +5942,6 @@
         <w:rPr>
           <w:noProof/>
         </w:rPr>
-        <w:lastRenderedPageBreak/>
         <w:drawing>
           <wp:inline distT="0" distB="0" distL="0" distR="0" wp14:anchorId="1DB8E231" wp14:editId="022DE4A3">
             <wp:extent cx="2577466" cy="1749287"/>
@@ -6119,8 +6308,13 @@
         <w:ind w:right="1019"/>
       </w:pPr>
       <w:r>
-        <w:t>Choosing a recurrent neural network for sequence labelling was an obvious choice given its ability to unfold over time, incorporate context in understanding textual data and our available resource for training the data..</w:t>
-      </w:r>
+        <w:t xml:space="preserve">Choosing a recurrent neural network for sequence labelling was an obvious choice given its ability to unfold over time, incorporate context in understanding textual data and our available resource for training the </w:t>
+      </w:r>
+      <w:proofErr w:type="gramStart"/>
+      <w:r>
+        <w:t>data..</w:t>
+      </w:r>
+      <w:proofErr w:type="gramEnd"/>
     </w:p>
     <w:p>
       <w:pPr>
@@ -6189,10 +6383,7 @@
         <w:sym w:font="Wingdings" w:char="F0E8"/>
       </w:r>
       <w:r>
-        <w:t xml:space="preserve"> SoftMax </w:t>
-      </w:r>
-      <w:r>
-        <w:t>Layer</w:t>
+        <w:t xml:space="preserve"> SoftMax Layer</w:t>
       </w:r>
     </w:p>
     <w:p>
@@ -6479,6 +6670,7 @@
           <w:rFonts w:ascii="Courier New" w:eastAsiaTheme="majorEastAsia" w:hAnsi="Courier New" w:cs="Courier New"/>
         </w:rPr>
       </w:pPr>
+      <w:proofErr w:type="spellStart"/>
       <w:r>
         <w:rPr>
           <w:rStyle w:val="pre"/>
@@ -6486,6 +6678,7 @@
         </w:rPr>
         <w:t>n_samples</w:t>
       </w:r>
+      <w:proofErr w:type="spellEnd"/>
       <w:r>
         <w:rPr>
           <w:rStyle w:val="HTMLCode"/>
@@ -6512,8 +6705,17 @@
           <w:rStyle w:val="pre"/>
           <w:rFonts w:ascii="Courier New" w:hAnsi="Courier New" w:cs="Courier New"/>
         </w:rPr>
-        <w:t>(n_classes</w:t>
-      </w:r>
+        <w:t>(</w:t>
+      </w:r>
+      <w:proofErr w:type="spellStart"/>
+      <w:r>
+        <w:rPr>
+          <w:rStyle w:val="pre"/>
+          <w:rFonts w:ascii="Courier New" w:hAnsi="Courier New" w:cs="Courier New"/>
+        </w:rPr>
+        <w:t>n_classes</w:t>
+      </w:r>
+      <w:proofErr w:type="spellEnd"/>
       <w:r>
         <w:rPr>
           <w:rStyle w:val="HTMLCode"/>
@@ -6535,12 +6737,23 @@
         </w:rPr>
         <w:t xml:space="preserve"> </w:t>
       </w:r>
+      <w:proofErr w:type="spellStart"/>
+      <w:proofErr w:type="gramStart"/>
       <w:r>
         <w:rPr>
           <w:rStyle w:val="pre"/>
           <w:rFonts w:ascii="Courier New" w:hAnsi="Courier New" w:cs="Courier New"/>
         </w:rPr>
-        <w:t>np.bincount(y))</w:t>
+        <w:t>np.bincount</w:t>
+      </w:r>
+      <w:proofErr w:type="spellEnd"/>
+      <w:proofErr w:type="gramEnd"/>
+      <w:r>
+        <w:rPr>
+          <w:rStyle w:val="pre"/>
+          <w:rFonts w:ascii="Courier New" w:hAnsi="Courier New" w:cs="Courier New"/>
+        </w:rPr>
+        <w:t>(y))</w:t>
       </w:r>
     </w:p>
     <w:p>
@@ -6841,8 +7054,13 @@
         <w:ind w:right="1019"/>
         <w:jc w:val="left"/>
       </w:pPr>
-      <w:r>
-        <w:t>Also a form of transfer learning, as employed with the LSTM, pretrained embedding like glove and word2vec could improve our model by a lot.</w:t>
+      <w:proofErr w:type="gramStart"/>
+      <w:r>
+        <w:t>Also</w:t>
+      </w:r>
+      <w:proofErr w:type="gramEnd"/>
+      <w:r>
+        <w:t xml:space="preserve"> a form of transfer learning, as employed with the LSTM, pretrained embedding like glove and word2vec could improve our model by a lot.</w:t>
       </w:r>
     </w:p>
     <w:p>
@@ -7533,7 +7751,20 @@
       </w:pPr>
       <w:hyperlink r:id="rId50" w:history="1">
         <w:r>
-          <w:t>Knowledge Graph &amp; NLP Tutorial-(BERT,spaCy,NLTK) | Kaggle</w:t>
+          <w:t>Knowledge Graph &amp; NLP Tutorial-(</w:t>
+        </w:r>
+        <w:proofErr w:type="spellStart"/>
+        <w:proofErr w:type="gramStart"/>
+        <w:r>
+          <w:t>BERT,spaCy</w:t>
+        </w:r>
+        <w:proofErr w:type="gramEnd"/>
+        <w:r>
+          <w:t>,NLTK</w:t>
+        </w:r>
+        <w:proofErr w:type="spellEnd"/>
+        <w:r>
+          <w:t>) | Kaggle</w:t>
         </w:r>
       </w:hyperlink>
     </w:p>
@@ -7547,7 +7778,23 @@
       </w:pPr>
       <w:hyperlink r:id="rId51" w:history="1">
         <w:r>
-          <w:t>named-entity-recognition-template/ner.ipynb at master · floydhub/named-entity-recognition-template · GitHub</w:t>
+          <w:t>named-entity-recognition-template/</w:t>
+        </w:r>
+        <w:proofErr w:type="spellStart"/>
+        <w:r>
+          <w:t>ner.ipynb</w:t>
+        </w:r>
+        <w:proofErr w:type="spellEnd"/>
+        <w:r>
+          <w:t xml:space="preserve"> at master · </w:t>
+        </w:r>
+        <w:proofErr w:type="spellStart"/>
+        <w:r>
+          <w:t>floydhub</w:t>
+        </w:r>
+        <w:proofErr w:type="spellEnd"/>
+        <w:r>
+          <w:t>/named-entity-recognition-template · GitHub</w:t>
         </w:r>
       </w:hyperlink>
     </w:p>
@@ -7561,8 +7808,21 @@
       </w:pPr>
       <w:hyperlink r:id="rId52" w:history="1">
         <w:r>
-          <w:t>GitHub - BeiqiZh/Named-Entity-Recognition: Named Entity Recognition (NER) using LSTMs with Keras</w:t>
+          <w:t xml:space="preserve">GitHub - </w:t>
         </w:r>
+        <w:proofErr w:type="spellStart"/>
+        <w:r>
+          <w:t>BeiqiZh</w:t>
+        </w:r>
+        <w:proofErr w:type="spellEnd"/>
+        <w:r>
+          <w:t>/Named-Entity-Recognition: Named Entity Recognition (NER) using LSTMs with </w:t>
+        </w:r>
+        <w:proofErr w:type="spellStart"/>
+        <w:r>
+          <w:t>Keras</w:t>
+        </w:r>
+        <w:proofErr w:type="spellEnd"/>
       </w:hyperlink>
     </w:p>
     <w:p>
@@ -7574,8 +7834,34 @@
         </w:numPr>
       </w:pPr>
       <w:hyperlink r:id="rId53" w:history="1">
+        <w:proofErr w:type="spellStart"/>
         <w:r>
-          <w:t>tensorflow - why set return_sequences=True and stateful=True for tf.keras.layers.LSTM? - Stack Overflow</w:t>
+          <w:t>tensorflow</w:t>
+        </w:r>
+        <w:proofErr w:type="spellEnd"/>
+        <w:r>
+          <w:t xml:space="preserve"> - why set </w:t>
+        </w:r>
+        <w:proofErr w:type="spellStart"/>
+        <w:r>
+          <w:t>return_sequences</w:t>
+        </w:r>
+        <w:proofErr w:type="spellEnd"/>
+        <w:r>
+          <w:t xml:space="preserve">=True and stateful=True for </w:t>
+        </w:r>
+        <w:proofErr w:type="spellStart"/>
+        <w:proofErr w:type="gramStart"/>
+        <w:r>
+          <w:t>tf.keras</w:t>
+        </w:r>
+        <w:proofErr w:type="gramEnd"/>
+        <w:r>
+          <w:t>.layers.LSTM</w:t>
+        </w:r>
+        <w:proofErr w:type="spellEnd"/>
+        <w:r>
+          <w:t>? - Stack Overflow</w:t>
         </w:r>
       </w:hyperlink>
     </w:p>
@@ -7589,7 +7875,15 @@
       </w:pPr>
       <w:hyperlink r:id="rId54" w:history="1">
         <w:r>
-          <w:t>Text classification with an RNN  |  TensorFlow</w:t>
+          <w:t xml:space="preserve">Text classification with an </w:t>
+        </w:r>
+        <w:proofErr w:type="gramStart"/>
+        <w:r>
+          <w:t>RNN  |</w:t>
+        </w:r>
+        <w:proofErr w:type="gramEnd"/>
+        <w:r>
+          <w:t>  TensorFlow</w:t>
         </w:r>
       </w:hyperlink>
     </w:p>
@@ -7678,7 +7972,31 @@
         </w:numPr>
       </w:pPr>
       <w:r>
-        <w:t xml:space="preserve">Gabriel Stanovsky, Julian Michael, Luke Zettlemoyer, and Ido Dagan. 2018. </w:t>
+        <w:t xml:space="preserve">Gabriel </w:t>
+      </w:r>
+      <w:proofErr w:type="spellStart"/>
+      <w:r>
+        <w:t>Stanovsky</w:t>
+      </w:r>
+      <w:proofErr w:type="spellEnd"/>
+      <w:r>
+        <w:t xml:space="preserve">, Julian Michael, Luke </w:t>
+      </w:r>
+      <w:proofErr w:type="spellStart"/>
+      <w:r>
+        <w:t>Zettlemoyer</w:t>
+      </w:r>
+      <w:proofErr w:type="spellEnd"/>
+      <w:r>
+        <w:t xml:space="preserve">, and </w:t>
+      </w:r>
+      <w:proofErr w:type="spellStart"/>
+      <w:r>
+        <w:t>Ido</w:t>
+      </w:r>
+      <w:proofErr w:type="spellEnd"/>
+      <w:r>
+        <w:t xml:space="preserve"> Dagan. 2018. </w:t>
       </w:r>
       <w:hyperlink r:id="rId60" w:history="1">
         <w:r>
@@ -7711,7 +8029,39 @@
         </w:numPr>
       </w:pPr>
       <w:r>
-        <w:t>Tapas Nayak, Navonil Majumder, Pawan Goyal, and Soujanya Poria. 2021. Deep neural approaches to relation triplets extraction: A comprehensive survey. Cognitive Computing</w:t>
+        <w:t xml:space="preserve">Tapas Nayak, </w:t>
+      </w:r>
+      <w:proofErr w:type="spellStart"/>
+      <w:r>
+        <w:t>Navonil</w:t>
+      </w:r>
+      <w:proofErr w:type="spellEnd"/>
+      <w:r>
+        <w:t xml:space="preserve"> Majumder, Pawan Goyal, and </w:t>
+      </w:r>
+      <w:proofErr w:type="spellStart"/>
+      <w:r>
+        <w:t>Soujanya</w:t>
+      </w:r>
+      <w:proofErr w:type="spellEnd"/>
+      <w:r>
+        <w:t xml:space="preserve"> </w:t>
+      </w:r>
+      <w:proofErr w:type="spellStart"/>
+      <w:r>
+        <w:t>Poria</w:t>
+      </w:r>
+      <w:proofErr w:type="spellEnd"/>
+      <w:r>
+        <w:t xml:space="preserve">. 2021. Deep neural approaches to relation </w:t>
+      </w:r>
+      <w:proofErr w:type="gramStart"/>
+      <w:r>
+        <w:t>triplets</w:t>
+      </w:r>
+      <w:proofErr w:type="gramEnd"/>
+      <w:r>
+        <w:t xml:space="preserve"> extraction: A comprehensive survey. Cognitive Computing</w:t>
       </w:r>
     </w:p>
     <w:p>
@@ -7832,10 +8182,7 @@
         </w:numPr>
       </w:pPr>
       <w:r>
-        <w:t>Written code for LSTM and its experiments section 6.</w:t>
-      </w:r>
-      <w:r>
-        <w:t>4.</w:t>
+        <w:t>Written code for LSTM and its experiments section 6.4.</w:t>
       </w:r>
     </w:p>
     <w:p>
@@ -7877,10 +8224,7 @@
         </w:numPr>
       </w:pPr>
       <w:r>
-        <w:t>Improved upon</w:t>
-      </w:r>
-      <w:r>
-        <w:t xml:space="preserve"> data preprocessing pipeline.</w:t>
+        <w:t>Improved upon data preprocessing pipeline.</w:t>
       </w:r>
     </w:p>
     <w:p>
@@ -7938,6 +8282,95 @@
 <file path=word/numbering.xml><?xml version="1.0" encoding="utf-8"?>
 <w:numbering xmlns:wpc="http://schemas.microsoft.com/office/word/2010/wordprocessingCanvas" xmlns:cx="http://schemas.microsoft.com/office/drawing/2014/chartex" xmlns:cx1="http://schemas.microsoft.com/office/drawing/2015/9/8/chartex" xmlns:cx2="http://schemas.microsoft.com/office/drawing/2015/10/21/chartex" xmlns:cx3="http://schemas.microsoft.com/office/drawing/2016/5/9/chartex" xmlns:cx4="http://schemas.microsoft.com/office/drawing/2016/5/10/chartex" xmlns:cx5="http://schemas.microsoft.com/office/drawing/2016/5/11/chartex" xmlns:cx6="http://schemas.microsoft.com/office/drawing/2016/5/12/chartex" xmlns:cx7="http://schemas.microsoft.com/office/drawing/2016/5/13/chartex" xmlns:cx8="http://schemas.microsoft.com/office/drawing/2016/5/14/chartex" xmlns:mc="http://schemas.openxmlformats.org/markup-compatibility/2006" xmlns:aink="http://schemas.microsoft.com/office/drawing/2016/ink" xmlns:am3d="http://schemas.microsoft.com/office/drawing/2017/model3d" xmlns:o="urn:schemas-microsoft-com:office:office" xmlns:r="http://schemas.openxmlformats.org/officeDocument/2006/relationships" xmlns:m="http://schemas.openxmlformats.org/officeDocument/2006/math" xmlns:v="urn:schemas-microsoft-com:vml" xmlns:wp14="http://schemas.microsoft.com/office/word/2010/wordprocessingDrawing" xmlns:wp="http://schemas.openxmlformats.org/drawingml/2006/wordprocessingDrawing" xmlns:w10="urn:schemas-microsoft-com:office:word" xmlns:w="http://schemas.openxmlformats.org/wordprocessingml/2006/main" xmlns:w14="http://schemas.microsoft.com/office/word/2010/wordml" xmlns:w15="http://schemas.microsoft.com/office/word/2012/wordml" xmlns:w16cex="http://schemas.microsoft.com/office/word/2018/wordml/cex" xmlns:w16cid="http://schemas.microsoft.com/office/word/2016/wordml/cid" xmlns:w16="http://schemas.microsoft.com/office/word/2018/wordml" xmlns:w16sdtdh="http://schemas.microsoft.com/office/word/2020/wordml/sdtdatahash" xmlns:w16se="http://schemas.microsoft.com/office/word/2015/wordml/symex" xmlns:wpg="http://schemas.microsoft.com/office/word/2010/wordprocessingGroup" xmlns:wpi="http://schemas.microsoft.com/office/word/2010/wordprocessingInk" xmlns:wne="http://schemas.microsoft.com/office/word/2006/wordml" xmlns:wps="http://schemas.microsoft.com/office/word/2010/wordprocessingShape" mc:Ignorable="w14 w15 w16se w16cid w16 w16cex w16sdtdh wp14">
   <w:abstractNum w:abstractNumId="0" w15:restartNumberingAfterBreak="0">
+    <w:nsid w:val="067F7101"/>
+    <w:multiLevelType w:val="hybridMultilevel"/>
+    <w:tmpl w:val="B490817C"/>
+    <w:lvl w:ilvl="0" w:tplc="86B08E2C">
+      <w:start w:val="1"/>
+      <w:numFmt w:val="decimal"/>
+      <w:lvlText w:val="%1)"/>
+      <w:lvlJc w:val="left"/>
+      <w:pPr>
+        <w:ind w:left="1080" w:hanging="360"/>
+      </w:pPr>
+      <w:rPr>
+        <w:rFonts w:hint="default"/>
+      </w:rPr>
+    </w:lvl>
+    <w:lvl w:ilvl="1" w:tplc="10090019" w:tentative="1">
+      <w:start w:val="1"/>
+      <w:numFmt w:val="lowerLetter"/>
+      <w:lvlText w:val="%2."/>
+      <w:lvlJc w:val="left"/>
+      <w:pPr>
+        <w:ind w:left="1800" w:hanging="360"/>
+      </w:pPr>
+    </w:lvl>
+    <w:lvl w:ilvl="2" w:tplc="1009001B" w:tentative="1">
+      <w:start w:val="1"/>
+      <w:numFmt w:val="lowerRoman"/>
+      <w:lvlText w:val="%3."/>
+      <w:lvlJc w:val="right"/>
+      <w:pPr>
+        <w:ind w:left="2520" w:hanging="180"/>
+      </w:pPr>
+    </w:lvl>
+    <w:lvl w:ilvl="3" w:tplc="1009000F" w:tentative="1">
+      <w:start w:val="1"/>
+      <w:numFmt w:val="decimal"/>
+      <w:lvlText w:val="%4."/>
+      <w:lvlJc w:val="left"/>
+      <w:pPr>
+        <w:ind w:left="3240" w:hanging="360"/>
+      </w:pPr>
+    </w:lvl>
+    <w:lvl w:ilvl="4" w:tplc="10090019" w:tentative="1">
+      <w:start w:val="1"/>
+      <w:numFmt w:val="lowerLetter"/>
+      <w:lvlText w:val="%5."/>
+      <w:lvlJc w:val="left"/>
+      <w:pPr>
+        <w:ind w:left="3960" w:hanging="360"/>
+      </w:pPr>
+    </w:lvl>
+    <w:lvl w:ilvl="5" w:tplc="1009001B" w:tentative="1">
+      <w:start w:val="1"/>
+      <w:numFmt w:val="lowerRoman"/>
+      <w:lvlText w:val="%6."/>
+      <w:lvlJc w:val="right"/>
+      <w:pPr>
+        <w:ind w:left="4680" w:hanging="180"/>
+      </w:pPr>
+    </w:lvl>
+    <w:lvl w:ilvl="6" w:tplc="1009000F" w:tentative="1">
+      <w:start w:val="1"/>
+      <w:numFmt w:val="decimal"/>
+      <w:lvlText w:val="%7."/>
+      <w:lvlJc w:val="left"/>
+      <w:pPr>
+        <w:ind w:left="5400" w:hanging="360"/>
+      </w:pPr>
+    </w:lvl>
+    <w:lvl w:ilvl="7" w:tplc="10090019" w:tentative="1">
+      <w:start w:val="1"/>
+      <w:numFmt w:val="lowerLetter"/>
+      <w:lvlText w:val="%8."/>
+      <w:lvlJc w:val="left"/>
+      <w:pPr>
+        <w:ind w:left="6120" w:hanging="360"/>
+      </w:pPr>
+    </w:lvl>
+    <w:lvl w:ilvl="8" w:tplc="1009001B" w:tentative="1">
+      <w:start w:val="1"/>
+      <w:numFmt w:val="lowerRoman"/>
+      <w:lvlText w:val="%9."/>
+      <w:lvlJc w:val="right"/>
+      <w:pPr>
+        <w:ind w:left="6840" w:hanging="180"/>
+      </w:pPr>
+    </w:lvl>
+  </w:abstractNum>
+  <w:abstractNum w:abstractNumId="1" w15:restartNumberingAfterBreak="0">
     <w:nsid w:val="09397FC8"/>
     <w:multiLevelType w:val="hybridMultilevel"/>
     <w:tmpl w:val="F70E7A2A"/>
@@ -8050,7 +8483,7 @@
       </w:rPr>
     </w:lvl>
   </w:abstractNum>
-  <w:abstractNum w:abstractNumId="1" w15:restartNumberingAfterBreak="0">
+  <w:abstractNum w:abstractNumId="2" w15:restartNumberingAfterBreak="0">
     <w:nsid w:val="169205EB"/>
     <w:multiLevelType w:val="hybridMultilevel"/>
     <w:tmpl w:val="523E682C"/>
@@ -8139,7 +8572,7 @@
       </w:pPr>
     </w:lvl>
   </w:abstractNum>
-  <w:abstractNum w:abstractNumId="2" w15:restartNumberingAfterBreak="0">
+  <w:abstractNum w:abstractNumId="3" w15:restartNumberingAfterBreak="0">
     <w:nsid w:val="1C1B7FEE"/>
     <w:multiLevelType w:val="hybridMultilevel"/>
     <w:tmpl w:val="9D6239A2"/>
@@ -8228,7 +8661,7 @@
       </w:pPr>
     </w:lvl>
   </w:abstractNum>
-  <w:abstractNum w:abstractNumId="3" w15:restartNumberingAfterBreak="0">
+  <w:abstractNum w:abstractNumId="4" w15:restartNumberingAfterBreak="0">
     <w:nsid w:val="25F860A6"/>
     <w:multiLevelType w:val="hybridMultilevel"/>
     <w:tmpl w:val="20827BBC"/>
@@ -8341,7 +8774,7 @@
       </w:rPr>
     </w:lvl>
   </w:abstractNum>
-  <w:abstractNum w:abstractNumId="4" w15:restartNumberingAfterBreak="0">
+  <w:abstractNum w:abstractNumId="5" w15:restartNumberingAfterBreak="0">
     <w:nsid w:val="2F7E2EB1"/>
     <w:multiLevelType w:val="hybridMultilevel"/>
     <w:tmpl w:val="0D5E554A"/>
@@ -8454,7 +8887,7 @@
       </w:rPr>
     </w:lvl>
   </w:abstractNum>
-  <w:abstractNum w:abstractNumId="5" w15:restartNumberingAfterBreak="0">
+  <w:abstractNum w:abstractNumId="6" w15:restartNumberingAfterBreak="0">
     <w:nsid w:val="359E2FFE"/>
     <w:multiLevelType w:val="hybridMultilevel"/>
     <w:tmpl w:val="B9C07746"/>
@@ -8543,7 +8976,7 @@
       </w:pPr>
     </w:lvl>
   </w:abstractNum>
-  <w:abstractNum w:abstractNumId="6" w15:restartNumberingAfterBreak="0">
+  <w:abstractNum w:abstractNumId="7" w15:restartNumberingAfterBreak="0">
     <w:nsid w:val="36C60DEA"/>
     <w:multiLevelType w:val="multilevel"/>
     <w:tmpl w:val="54ACD2D0"/>
@@ -8661,7 +9094,7 @@
       </w:rPr>
     </w:lvl>
   </w:abstractNum>
-  <w:abstractNum w:abstractNumId="7" w15:restartNumberingAfterBreak="0">
+  <w:abstractNum w:abstractNumId="8" w15:restartNumberingAfterBreak="0">
     <w:nsid w:val="418C4E3F"/>
     <w:multiLevelType w:val="hybridMultilevel"/>
     <w:tmpl w:val="262026FC"/>
@@ -8774,7 +9207,7 @@
       </w:rPr>
     </w:lvl>
   </w:abstractNum>
-  <w:abstractNum w:abstractNumId="8" w15:restartNumberingAfterBreak="0">
+  <w:abstractNum w:abstractNumId="9" w15:restartNumberingAfterBreak="0">
     <w:nsid w:val="49976DFF"/>
     <w:multiLevelType w:val="hybridMultilevel"/>
     <w:tmpl w:val="F9E2EECC"/>
@@ -8863,7 +9296,7 @@
       </w:pPr>
     </w:lvl>
   </w:abstractNum>
-  <w:abstractNum w:abstractNumId="9" w15:restartNumberingAfterBreak="0">
+  <w:abstractNum w:abstractNumId="10" w15:restartNumberingAfterBreak="0">
     <w:nsid w:val="56EA1959"/>
     <w:multiLevelType w:val="hybridMultilevel"/>
     <w:tmpl w:val="5B2AB62C"/>
@@ -8952,7 +9385,7 @@
       </w:pPr>
     </w:lvl>
   </w:abstractNum>
-  <w:abstractNum w:abstractNumId="10" w15:restartNumberingAfterBreak="0">
+  <w:abstractNum w:abstractNumId="11" w15:restartNumberingAfterBreak="0">
     <w:nsid w:val="6C5E3085"/>
     <w:multiLevelType w:val="multilevel"/>
     <w:tmpl w:val="1BEC9390"/>
@@ -9073,7 +9506,7 @@
       </w:rPr>
     </w:lvl>
   </w:abstractNum>
-  <w:abstractNum w:abstractNumId="11" w15:restartNumberingAfterBreak="0">
+  <w:abstractNum w:abstractNumId="12" w15:restartNumberingAfterBreak="0">
     <w:nsid w:val="6F281A9E"/>
     <w:multiLevelType w:val="multilevel"/>
     <w:tmpl w:val="6A085562"/>
@@ -9194,7 +9627,7 @@
       </w:rPr>
     </w:lvl>
   </w:abstractNum>
-  <w:abstractNum w:abstractNumId="12" w15:restartNumberingAfterBreak="0">
+  <w:abstractNum w:abstractNumId="13" w15:restartNumberingAfterBreak="0">
     <w:nsid w:val="71FE71BF"/>
     <w:multiLevelType w:val="hybridMultilevel"/>
     <w:tmpl w:val="83A013BA"/>
@@ -9307,7 +9740,7 @@
       </w:rPr>
     </w:lvl>
   </w:abstractNum>
-  <w:abstractNum w:abstractNumId="13" w15:restartNumberingAfterBreak="0">
+  <w:abstractNum w:abstractNumId="14" w15:restartNumberingAfterBreak="0">
     <w:nsid w:val="74D01871"/>
     <w:multiLevelType w:val="hybridMultilevel"/>
     <w:tmpl w:val="417EFBB8"/>
@@ -9396,7 +9829,7 @@
       </w:pPr>
     </w:lvl>
   </w:abstractNum>
-  <w:abstractNum w:abstractNumId="14" w15:restartNumberingAfterBreak="0">
+  <w:abstractNum w:abstractNumId="15" w15:restartNumberingAfterBreak="0">
     <w:nsid w:val="7B1B7E80"/>
     <w:multiLevelType w:val="hybridMultilevel"/>
     <w:tmpl w:val="3704F75A"/>
@@ -9485,7 +9918,7 @@
       </w:pPr>
     </w:lvl>
   </w:abstractNum>
-  <w:abstractNum w:abstractNumId="15" w15:restartNumberingAfterBreak="0">
+  <w:abstractNum w:abstractNumId="16" w15:restartNumberingAfterBreak="0">
     <w:nsid w:val="7C2B50F7"/>
     <w:multiLevelType w:val="hybridMultilevel"/>
     <w:tmpl w:val="72D4BEB8"/>
@@ -9578,52 +10011,55 @@
     </w:lvl>
   </w:abstractNum>
   <w:num w:numId="1" w16cid:durableId="714697499">
+    <w:abstractNumId w:val="6"/>
+  </w:num>
+  <w:num w:numId="2" w16cid:durableId="722212381">
+    <w:abstractNumId w:val="1"/>
+  </w:num>
+  <w:num w:numId="3" w16cid:durableId="634914286">
     <w:abstractNumId w:val="5"/>
   </w:num>
-  <w:num w:numId="2" w16cid:durableId="722212381">
-    <w:abstractNumId w:val="0"/>
+  <w:num w:numId="4" w16cid:durableId="763644637">
+    <w:abstractNumId w:val="7"/>
   </w:num>
-  <w:num w:numId="3" w16cid:durableId="634914286">
+  <w:num w:numId="5" w16cid:durableId="2099401495">
+    <w:abstractNumId w:val="12"/>
+  </w:num>
+  <w:num w:numId="6" w16cid:durableId="1101488144">
+    <w:abstractNumId w:val="2"/>
+  </w:num>
+  <w:num w:numId="7" w16cid:durableId="269552984">
+    <w:abstractNumId w:val="11"/>
+  </w:num>
+  <w:num w:numId="8" w16cid:durableId="1070347984">
+    <w:abstractNumId w:val="15"/>
+  </w:num>
+  <w:num w:numId="9" w16cid:durableId="37097295">
+    <w:abstractNumId w:val="10"/>
+  </w:num>
+  <w:num w:numId="10" w16cid:durableId="773983665">
+    <w:abstractNumId w:val="16"/>
+  </w:num>
+  <w:num w:numId="11" w16cid:durableId="1000542389">
     <w:abstractNumId w:val="4"/>
   </w:num>
-  <w:num w:numId="4" w16cid:durableId="763644637">
-    <w:abstractNumId w:val="6"/>
+  <w:num w:numId="12" w16cid:durableId="731005443">
+    <w:abstractNumId w:val="8"/>
   </w:num>
-  <w:num w:numId="5" w16cid:durableId="2099401495">
-    <w:abstractNumId w:val="11"/>
-  </w:num>
-  <w:num w:numId="6" w16cid:durableId="1101488144">
-    <w:abstractNumId w:val="1"/>
-  </w:num>
-  <w:num w:numId="7" w16cid:durableId="269552984">
-    <w:abstractNumId w:val="10"/>
-  </w:num>
-  <w:num w:numId="8" w16cid:durableId="1070347984">
+  <w:num w:numId="13" w16cid:durableId="802427217">
     <w:abstractNumId w:val="14"/>
   </w:num>
-  <w:num w:numId="9" w16cid:durableId="37097295">
+  <w:num w:numId="14" w16cid:durableId="280455416">
+    <w:abstractNumId w:val="13"/>
+  </w:num>
+  <w:num w:numId="15" w16cid:durableId="1291938608">
+    <w:abstractNumId w:val="3"/>
+  </w:num>
+  <w:num w:numId="16" w16cid:durableId="1596404983">
     <w:abstractNumId w:val="9"/>
   </w:num>
-  <w:num w:numId="10" w16cid:durableId="773983665">
-    <w:abstractNumId w:val="15"/>
-  </w:num>
-  <w:num w:numId="11" w16cid:durableId="1000542389">
-    <w:abstractNumId w:val="3"/>
-  </w:num>
-  <w:num w:numId="12" w16cid:durableId="731005443">
-    <w:abstractNumId w:val="7"/>
-  </w:num>
-  <w:num w:numId="13" w16cid:durableId="802427217">
-    <w:abstractNumId w:val="13"/>
-  </w:num>
-  <w:num w:numId="14" w16cid:durableId="280455416">
-    <w:abstractNumId w:val="12"/>
-  </w:num>
-  <w:num w:numId="15" w16cid:durableId="1291938608">
-    <w:abstractNumId w:val="2"/>
-  </w:num>
-  <w:num w:numId="16" w16cid:durableId="1596404983">
-    <w:abstractNumId w:val="8"/>
+  <w:num w:numId="17" w16cid:durableId="1730498343">
+    <w:abstractNumId w:val="0"/>
   </w:num>
 </w:numbering>
 </file>
